--- a/INTEGRADORA/PROYECTO_INTEGRADORA/1 Administración del sistema Consultorio Dental/1.1 Gestión del proyecto/1.1.7 Administración de riesgos/1.1.7.2 Análisis cualitativo/AWDP_PGR_V1.1.docx
+++ b/INTEGRADORA/PROYECTO_INTEGRADORA/1 Administración del sistema Consultorio Dental/1.1 Gestión del proyecto/1.1.7 Administración de riesgos/1.1.7.2 Análisis cualitativo/AWDP_PGR_V1.1.docx
@@ -39,6 +39,8 @@
                 <w:sz w:val="22"/>
               </w:rPr>
             </w:pPr>
+            <w:bookmarkStart w:id="0" w:name="_GoBack"/>
+            <w:bookmarkEnd w:id="0"/>
             <w:r>
               <w:rPr>
                 <w:rFonts w:cs="Arial"/>
@@ -528,8 +530,6 @@
           <w:szCs w:val="18"/>
         </w:rPr>
       </w:pPr>
-      <w:bookmarkStart w:id="0" w:name="_GoBack"/>
-      <w:bookmarkEnd w:id="0"/>
     </w:p>
     <w:p>
       <w:pPr>
@@ -13598,8 +13598,8 @@
         <w:tblLook w:val="04A0" w:firstRow="1" w:lastRow="0" w:firstColumn="1" w:lastColumn="0" w:noHBand="0" w:noVBand="1"/>
       </w:tblPr>
       <w:tblGrid>
-        <w:gridCol w:w="4414"/>
-        <w:gridCol w:w="4937"/>
+        <w:gridCol w:w="4673"/>
+        <w:gridCol w:w="4678"/>
       </w:tblGrid>
       <w:tr>
         <w:trPr>
@@ -13655,7 +13655,7 @@
         </w:trPr>
         <w:tc>
           <w:tcPr>
-            <w:tcW w:w="4414" w:type="dxa"/>
+            <w:tcW w:w="4673" w:type="dxa"/>
             <w:shd w:val="clear" w:color="auto" w:fill="D0CECE" w:themeFill="background2" w:themeFillShade="E6"/>
           </w:tcPr>
           <w:p>
@@ -13851,7 +13851,7 @@
         </w:tc>
         <w:tc>
           <w:tcPr>
-            <w:tcW w:w="4937" w:type="dxa"/>
+            <w:tcW w:w="4678" w:type="dxa"/>
           </w:tcPr>
           <w:p>
             <w:pPr>
@@ -13904,7 +13904,7 @@
         </w:trPr>
         <w:tc>
           <w:tcPr>
-            <w:tcW w:w="4414" w:type="dxa"/>
+            <w:tcW w:w="4673" w:type="dxa"/>
             <w:shd w:val="clear" w:color="auto" w:fill="D0CECE" w:themeFill="background2" w:themeFillShade="E6"/>
           </w:tcPr>
           <w:p>
@@ -14039,7 +14039,7 @@
         </w:tc>
         <w:tc>
           <w:tcPr>
-            <w:tcW w:w="4937" w:type="dxa"/>
+            <w:tcW w:w="4678" w:type="dxa"/>
           </w:tcPr>
           <w:p>
             <w:pPr>
@@ -14079,7 +14079,7 @@
         </w:trPr>
         <w:tc>
           <w:tcPr>
-            <w:tcW w:w="4414" w:type="dxa"/>
+            <w:tcW w:w="4673" w:type="dxa"/>
             <w:shd w:val="clear" w:color="auto" w:fill="D0CECE" w:themeFill="background2" w:themeFillShade="E6"/>
           </w:tcPr>
           <w:p>
@@ -14257,7 +14257,7 @@
         </w:tc>
         <w:tc>
           <w:tcPr>
-            <w:tcW w:w="4937" w:type="dxa"/>
+            <w:tcW w:w="4678" w:type="dxa"/>
           </w:tcPr>
           <w:p>
             <w:pPr>
@@ -14323,7 +14323,7 @@
         </w:trPr>
         <w:tc>
           <w:tcPr>
-            <w:tcW w:w="4414" w:type="dxa"/>
+            <w:tcW w:w="4673" w:type="dxa"/>
             <w:shd w:val="clear" w:color="auto" w:fill="D0CECE" w:themeFill="background2" w:themeFillShade="E6"/>
           </w:tcPr>
           <w:p>
@@ -14492,7 +14492,7 @@
         </w:tc>
         <w:tc>
           <w:tcPr>
-            <w:tcW w:w="4937" w:type="dxa"/>
+            <w:tcW w:w="4678" w:type="dxa"/>
           </w:tcPr>
           <w:p>
             <w:pPr>
@@ -14553,7 +14553,7 @@
         </w:trPr>
         <w:tc>
           <w:tcPr>
-            <w:tcW w:w="4414" w:type="dxa"/>
+            <w:tcW w:w="4673" w:type="dxa"/>
             <w:shd w:val="clear" w:color="auto" w:fill="D0CECE" w:themeFill="background2" w:themeFillShade="E6"/>
           </w:tcPr>
           <w:p>
@@ -14722,7 +14722,7 @@
         </w:tc>
         <w:tc>
           <w:tcPr>
-            <w:tcW w:w="4937" w:type="dxa"/>
+            <w:tcW w:w="4678" w:type="dxa"/>
           </w:tcPr>
           <w:p>
             <w:pPr>
@@ -16380,7 +16380,7 @@
 </file>
 
 <file path=customXml/itemProps1.xml><?xml version="1.0" encoding="utf-8"?>
-<ds:datastoreItem xmlns:ds="http://schemas.openxmlformats.org/officeDocument/2006/customXml" ds:itemID="{45A4115B-9208-4D8B-B0DD-AE3C747805E3}">
+<ds:datastoreItem xmlns:ds="http://schemas.openxmlformats.org/officeDocument/2006/customXml" ds:itemID="{8A376B2C-02F2-4E2D-96D5-0CEDB2EE495F}">
   <ds:schemaRefs>
     <ds:schemaRef ds:uri="http://schemas.openxmlformats.org/officeDocument/2006/bibliography"/>
   </ds:schemaRefs>
